--- a/第一次实验报告.docx
+++ b/第一次实验报告.docx
@@ -324,7 +324,7 @@
     </w:p>
     <w:tbl>
       <w:tblPr>
-        <w:tblStyle w:val="4"/>
+        <w:tblStyle w:val="5"/>
         <w:tblW w:w="9975" w:type="dxa"/>
         <w:tblInd w:w="-621" w:type="dxa"/>
         <w:tblBorders>
@@ -584,7 +584,7 @@
           </w:p>
           <w:p>
             <w:pPr>
-              <w:pStyle w:val="8"/>
+              <w:pStyle w:val="9"/>
               <w:numPr>
                 <w:ilvl w:val="0"/>
                 <w:numId w:val="1"/>
@@ -607,7 +607,7 @@
           </w:p>
           <w:p>
             <w:pPr>
-              <w:pStyle w:val="8"/>
+              <w:pStyle w:val="9"/>
               <w:numPr>
                 <w:ilvl w:val="0"/>
                 <w:numId w:val="1"/>
@@ -630,7 +630,7 @@
           </w:p>
           <w:p>
             <w:pPr>
-              <w:pStyle w:val="8"/>
+              <w:pStyle w:val="9"/>
               <w:numPr>
                 <w:ilvl w:val="0"/>
                 <w:numId w:val="1"/>
@@ -653,7 +653,7 @@
           </w:p>
           <w:p>
             <w:pPr>
-              <w:pStyle w:val="8"/>
+              <w:pStyle w:val="9"/>
               <w:numPr>
                 <w:ilvl w:val="0"/>
                 <w:numId w:val="1"/>
@@ -712,7 +712,7 @@
           </w:p>
           <w:p>
             <w:pPr>
-              <w:pStyle w:val="8"/>
+              <w:pStyle w:val="9"/>
               <w:numPr>
                 <w:ilvl w:val="0"/>
                 <w:numId w:val="1"/>
@@ -735,7 +735,7 @@
           </w:p>
           <w:p>
             <w:pPr>
-              <w:pStyle w:val="8"/>
+              <w:pStyle w:val="9"/>
               <w:numPr>
                 <w:ilvl w:val="0"/>
                 <w:numId w:val="1"/>
@@ -758,7 +758,7 @@
           </w:p>
           <w:p>
             <w:pPr>
-              <w:pStyle w:val="8"/>
+              <w:pStyle w:val="9"/>
               <w:numPr>
                 <w:ilvl w:val="0"/>
                 <w:numId w:val="1"/>
@@ -817,12 +817,12 @@
           </w:p>
           <w:p>
             <w:pPr>
-              <w:pStyle w:val="8"/>
-              <w:widowControl w:val="0"/>
+              <w:pStyle w:val="9"/>
               <w:numPr>
-                <w:numId w:val="0"/>
+                <w:ilvl w:val="0"/>
+                <w:numId w:val="1"/>
               </w:numPr>
-              <w:jc w:val="both"/>
+              <w:ind w:firstLineChars="0"/>
               <w:rPr>
                 <w:rFonts w:hint="default" w:eastAsiaTheme="minorEastAsia"/>
                 <w:sz w:val="24"/>
@@ -835,51 +835,7 @@
                 <w:sz w:val="24"/>
                 <w:lang w:val="en-US" w:eastAsia="zh-CN"/>
               </w:rPr>
-              <w:t>体温填写报告的对象图：</w:t>
-            </w:r>
-            <w:r>
-              <w:rPr>
-                <w:rFonts w:hint="default" w:eastAsiaTheme="minorEastAsia"/>
-                <w:sz w:val="24"/>
-                <w:lang w:val="en-US" w:eastAsia="zh-CN"/>
-              </w:rPr>
-              <w:drawing>
-                <wp:inline distT="0" distB="0" distL="114300" distR="114300">
-                  <wp:extent cx="6179185" cy="3488055"/>
-                  <wp:effectExtent l="0" t="0" r="12065" b="17145"/>
-                  <wp:docPr id="3" name="图片 3" descr="对象图图"/>
-                  <wp:cNvGraphicFramePr>
-                    <a:graphicFrameLocks xmlns:a="http://schemas.openxmlformats.org/drawingml/2006/main" noChangeAspect="1"/>
-                  </wp:cNvGraphicFramePr>
-                  <a:graphic xmlns:a="http://schemas.openxmlformats.org/drawingml/2006/main">
-                    <a:graphicData uri="http://schemas.openxmlformats.org/drawingml/2006/picture">
-                      <pic:pic xmlns:pic="http://schemas.openxmlformats.org/drawingml/2006/picture">
-                        <pic:nvPicPr>
-                          <pic:cNvPr id="3" name="图片 3" descr="对象图图"/>
-                          <pic:cNvPicPr>
-                            <a:picLocks noChangeAspect="1"/>
-                          </pic:cNvPicPr>
-                        </pic:nvPicPr>
-                        <pic:blipFill>
-                          <a:blip r:embed="rId6"/>
-                          <a:stretch>
-                            <a:fillRect/>
-                          </a:stretch>
-                        </pic:blipFill>
-                        <pic:spPr>
-                          <a:xfrm>
-                            <a:off x="0" y="0"/>
-                            <a:ext cx="6179185" cy="3488055"/>
-                          </a:xfrm>
-                          <a:prstGeom prst="rect">
-                            <a:avLst/>
-                          </a:prstGeom>
-                        </pic:spPr>
-                      </pic:pic>
-                    </a:graphicData>
-                  </a:graphic>
-                </wp:inline>
-              </w:drawing>
+              <w:t>Git init 在磁盘中创建一个本地仓库</w:t>
             </w:r>
           </w:p>
         </w:tc>
@@ -911,32 +867,56 @@
           <w:p>
             <w:pPr>
               <w:rPr>
-                <w:rFonts w:hint="eastAsia" w:eastAsiaTheme="minorEastAsia"/>
-                <w:sz w:val="24"/>
-                <w:lang w:val="en-US" w:eastAsia="zh-CN"/>
-              </w:rPr>
-            </w:pPr>
-            <w:r>
-              <w:rPr>
-                <w:rFonts w:hint="eastAsia"/>
-                <w:sz w:val="24"/>
-                <w:lang w:val="en-US" w:eastAsia="zh-CN"/>
-              </w:rPr>
-              <w:t>时序图：</w:t>
-            </w:r>
-            <w:bookmarkStart w:id="0" w:name="_GoBack"/>
-            <w:bookmarkEnd w:id="0"/>
-            <w:r>
-              <w:rPr>
-                <w:rFonts w:hint="eastAsia" w:eastAsiaTheme="minorEastAsia"/>
+                <w:rFonts w:hint="eastAsia"/>
+                <w:sz w:val="24"/>
+                <w:lang w:val="en-US" w:eastAsia="zh-CN"/>
+              </w:rPr>
+            </w:pPr>
+            <w:r>
+              <w:rPr>
+                <w:rFonts w:hint="eastAsia"/>
+                <w:sz w:val="24"/>
+                <w:lang w:val="en-US" w:eastAsia="zh-CN"/>
+              </w:rPr>
+              <w:t>Git add 第一次实验报告</w:t>
+            </w:r>
+          </w:p>
+          <w:p>
+            <w:pPr>
+              <w:rPr>
+                <w:rFonts w:hint="eastAsia"/>
+                <w:sz w:val="24"/>
+                <w:lang w:val="en-US" w:eastAsia="zh-CN"/>
+              </w:rPr>
+            </w:pPr>
+            <w:r>
+              <w:rPr>
+                <w:rFonts w:hint="eastAsia"/>
+                <w:sz w:val="24"/>
+                <w:lang w:val="en-US" w:eastAsia="zh-CN"/>
+              </w:rPr>
+              <w:t>讲第一次实验报告上传到git上得缓存区</w:t>
+            </w:r>
+          </w:p>
+          <w:p>
+            <w:pPr>
+              <w:rPr>
+                <w:rFonts w:hint="default"/>
+                <w:sz w:val="24"/>
+                <w:lang w:val="en-US" w:eastAsia="zh-CN"/>
+              </w:rPr>
+            </w:pPr>
+            <w:r>
+              <w:rPr>
+                <w:rFonts w:hint="default"/>
                 <w:sz w:val="24"/>
                 <w:lang w:val="en-US" w:eastAsia="zh-CN"/>
               </w:rPr>
               <w:drawing>
                 <wp:inline distT="0" distB="0" distL="114300" distR="114300">
-                  <wp:extent cx="6188710" cy="3497580"/>
-                  <wp:effectExtent l="0" t="0" r="2540" b="7620"/>
-                  <wp:docPr id="4" name="图片 4" descr="时序图"/>
+                  <wp:extent cx="3267075" cy="1581150"/>
+                  <wp:effectExtent l="0" t="0" r="9525" b="0"/>
+                  <wp:docPr id="5" name="图片 5" descr="123123"/>
                   <wp:cNvGraphicFramePr>
                     <a:graphicFrameLocks xmlns:a="http://schemas.openxmlformats.org/drawingml/2006/main" noChangeAspect="1"/>
                   </wp:cNvGraphicFramePr>
@@ -944,13 +924,559 @@
                     <a:graphicData uri="http://schemas.openxmlformats.org/drawingml/2006/picture">
                       <pic:pic xmlns:pic="http://schemas.openxmlformats.org/drawingml/2006/picture">
                         <pic:nvPicPr>
-                          <pic:cNvPr id="4" name="图片 4" descr="时序图"/>
+                          <pic:cNvPr id="5" name="图片 5" descr="123123"/>
+                          <pic:cNvPicPr>
+                            <a:picLocks noChangeAspect="1"/>
+                          </pic:cNvPicPr>
+                        </pic:nvPicPr>
+                        <pic:blipFill>
+                          <a:blip r:embed="rId6"/>
+                          <a:stretch>
+                            <a:fillRect/>
+                          </a:stretch>
+                        </pic:blipFill>
+                        <pic:spPr>
+                          <a:xfrm>
+                            <a:off x="0" y="0"/>
+                            <a:ext cx="3267075" cy="1581150"/>
+                          </a:xfrm>
+                          <a:prstGeom prst="rect">
+                            <a:avLst/>
+                          </a:prstGeom>
+                        </pic:spPr>
+                      </pic:pic>
+                    </a:graphicData>
+                  </a:graphic>
+                </wp:inline>
+              </w:drawing>
+            </w:r>
+          </w:p>
+          <w:p>
+            <w:pPr>
+              <w:rPr>
+                <w:rFonts w:hint="default"/>
+                <w:sz w:val="24"/>
+                <w:lang w:val="en-US" w:eastAsia="zh-CN"/>
+              </w:rPr>
+            </w:pPr>
+            <w:r>
+              <w:rPr>
+                <w:rFonts w:hint="eastAsia"/>
+                <w:sz w:val="24"/>
+                <w:lang w:val="en-US" w:eastAsia="zh-CN"/>
+              </w:rPr>
+              <w:t xml:space="preserve">再git commit -m </w:t>
+            </w:r>
+            <w:r>
+              <w:rPr>
+                <w:rFonts w:hint="default"/>
+                <w:sz w:val="24"/>
+                <w:lang w:val="en-US" w:eastAsia="zh-CN"/>
+              </w:rPr>
+              <w:t>“</w:t>
+            </w:r>
+            <w:r>
+              <w:rPr>
+                <w:rFonts w:hint="eastAsia"/>
+                <w:sz w:val="24"/>
+                <w:lang w:val="en-US" w:eastAsia="zh-CN"/>
+              </w:rPr>
+              <w:t>第一次实验报告</w:t>
+            </w:r>
+            <w:r>
+              <w:rPr>
+                <w:rFonts w:hint="default"/>
+                <w:sz w:val="24"/>
+                <w:lang w:val="en-US" w:eastAsia="zh-CN"/>
+              </w:rPr>
+              <w:t>”</w:t>
+            </w:r>
+          </w:p>
+          <w:p>
+            <w:pPr>
+              <w:rPr>
+                <w:rFonts w:hint="eastAsia"/>
+                <w:sz w:val="24"/>
+                <w:lang w:val="en-US" w:eastAsia="zh-CN"/>
+              </w:rPr>
+            </w:pPr>
+            <w:r>
+              <w:rPr>
+                <w:rFonts w:hint="eastAsia"/>
+                <w:sz w:val="24"/>
+                <w:lang w:val="en-US" w:eastAsia="zh-CN"/>
+              </w:rPr>
+              <w:t>将报告上传到本地仓库</w:t>
+            </w:r>
+          </w:p>
+          <w:p>
+            <w:pPr>
+              <w:rPr>
+                <w:rFonts w:hint="default"/>
+                <w:sz w:val="24"/>
+                <w:lang w:val="en-US" w:eastAsia="zh-CN"/>
+              </w:rPr>
+            </w:pPr>
+            <w:r>
+              <w:rPr>
+                <w:rFonts w:hint="eastAsia"/>
+                <w:sz w:val="24"/>
+                <w:lang w:val="en-US" w:eastAsia="zh-CN"/>
+              </w:rPr>
+              <w:t>登录github上 建立一个私密钥</w:t>
+            </w:r>
+            <w:r>
+              <w:rPr>
+                <w:rFonts w:hint="default"/>
+                <w:sz w:val="24"/>
+                <w:lang w:val="en-US" w:eastAsia="zh-CN"/>
+              </w:rPr>
+              <w:drawing>
+                <wp:inline distT="0" distB="0" distL="114300" distR="114300">
+                  <wp:extent cx="5286375" cy="1657350"/>
+                  <wp:effectExtent l="0" t="0" r="9525" b="0"/>
+                  <wp:docPr id="6" name="图片 6" descr="批注 2020-09-01 21321412313112311323123123"/>
+                  <wp:cNvGraphicFramePr>
+                    <a:graphicFrameLocks xmlns:a="http://schemas.openxmlformats.org/drawingml/2006/main" noChangeAspect="1"/>
+                  </wp:cNvGraphicFramePr>
+                  <a:graphic xmlns:a="http://schemas.openxmlformats.org/drawingml/2006/main">
+                    <a:graphicData uri="http://schemas.openxmlformats.org/drawingml/2006/picture">
+                      <pic:pic xmlns:pic="http://schemas.openxmlformats.org/drawingml/2006/picture">
+                        <pic:nvPicPr>
+                          <pic:cNvPr id="6" name="图片 6" descr="批注 2020-09-01 21321412313112311323123123"/>
                           <pic:cNvPicPr>
                             <a:picLocks noChangeAspect="1"/>
                           </pic:cNvPicPr>
                         </pic:nvPicPr>
                         <pic:blipFill>
                           <a:blip r:embed="rId7"/>
+                          <a:stretch>
+                            <a:fillRect/>
+                          </a:stretch>
+                        </pic:blipFill>
+                        <pic:spPr>
+                          <a:xfrm>
+                            <a:off x="0" y="0"/>
+                            <a:ext cx="5286375" cy="1657350"/>
+                          </a:xfrm>
+                          <a:prstGeom prst="rect">
+                            <a:avLst/>
+                          </a:prstGeom>
+                        </pic:spPr>
+                      </pic:pic>
+                    </a:graphicData>
+                  </a:graphic>
+                </wp:inline>
+              </w:drawing>
+            </w:r>
+          </w:p>
+          <w:p>
+            <w:pPr>
+              <w:rPr>
+                <w:rFonts w:hint="default"/>
+                <w:sz w:val="24"/>
+                <w:lang w:val="en-US" w:eastAsia="zh-CN"/>
+              </w:rPr>
+            </w:pPr>
+          </w:p>
+          <w:p>
+            <w:pPr>
+              <w:rPr>
+                <w:rFonts w:hint="eastAsia"/>
+                <w:sz w:val="24"/>
+                <w:lang w:val="en-US" w:eastAsia="zh-CN"/>
+              </w:rPr>
+            </w:pPr>
+            <w:r>
+              <w:rPr>
+                <w:rFonts w:hint="eastAsia"/>
+                <w:sz w:val="24"/>
+                <w:lang w:val="en-US" w:eastAsia="zh-CN"/>
+              </w:rPr>
+              <w:t>再创建一个远程仓库</w:t>
+            </w:r>
+          </w:p>
+          <w:p>
+            <w:pPr>
+              <w:rPr>
+                <w:rFonts w:hint="default"/>
+                <w:sz w:val="24"/>
+                <w:lang w:val="en-US" w:eastAsia="zh-CN"/>
+              </w:rPr>
+            </w:pPr>
+          </w:p>
+          <w:p>
+            <w:pPr>
+              <w:pStyle w:val="4"/>
+              <w:keepNext w:val="0"/>
+              <w:keepLines w:val="0"/>
+              <w:widowControl/>
+              <w:suppressLineNumbers w:val="0"/>
+            </w:pPr>
+            <w:r>
+              <w:rPr>
+                <w:rFonts w:hint="default"/>
+                <w:sz w:val="24"/>
+                <w:lang w:val="en-US" w:eastAsia="zh-CN"/>
+              </w:rPr>
+              <w:drawing>
+                <wp:inline distT="0" distB="0" distL="114300" distR="114300">
+                  <wp:extent cx="6309360" cy="992505"/>
+                  <wp:effectExtent l="0" t="0" r="15240" b="17145"/>
+                  <wp:docPr id="7" name="图片 7" descr="酷"/>
+                  <wp:cNvGraphicFramePr>
+                    <a:graphicFrameLocks xmlns:a="http://schemas.openxmlformats.org/drawingml/2006/main" noChangeAspect="1"/>
+                  </wp:cNvGraphicFramePr>
+                  <a:graphic xmlns:a="http://schemas.openxmlformats.org/drawingml/2006/main">
+                    <a:graphicData uri="http://schemas.openxmlformats.org/drawingml/2006/picture">
+                      <pic:pic xmlns:pic="http://schemas.openxmlformats.org/drawingml/2006/picture">
+                        <pic:nvPicPr>
+                          <pic:cNvPr id="7" name="图片 7" descr="酷"/>
+                          <pic:cNvPicPr>
+                            <a:picLocks noChangeAspect="1"/>
+                          </pic:cNvPicPr>
+                        </pic:nvPicPr>
+                        <pic:blipFill>
+                          <a:blip r:embed="rId8"/>
+                          <a:stretch>
+                            <a:fillRect/>
+                          </a:stretch>
+                        </pic:blipFill>
+                        <pic:spPr>
+                          <a:xfrm>
+                            <a:off x="0" y="0"/>
+                            <a:ext cx="6309360" cy="992505"/>
+                          </a:xfrm>
+                          <a:prstGeom prst="rect">
+                            <a:avLst/>
+                          </a:prstGeom>
+                        </pic:spPr>
+                      </pic:pic>
+                    </a:graphicData>
+                  </a:graphic>
+                </wp:inline>
+              </w:drawing>
+            </w:r>
+            <w:r>
+              <w:rPr>
+                <w:rFonts w:hint="eastAsia"/>
+                <w:sz w:val="24"/>
+                <w:lang w:val="en-US" w:eastAsia="zh-CN"/>
+              </w:rPr>
+              <w:t>从而得到自己的库的地址</w:t>
+            </w:r>
+            <w:r>
+              <w:t>https://github.com/201831104047tzy/tzy123.git</w:t>
+            </w:r>
+          </w:p>
+          <w:p>
+            <w:pPr>
+              <w:pStyle w:val="4"/>
+              <w:keepNext w:val="0"/>
+              <w:keepLines w:val="0"/>
+              <w:widowControl/>
+              <w:suppressLineNumbers w:val="0"/>
+            </w:pPr>
+            <w:r>
+              <w:rPr>
+                <w:rFonts w:hint="eastAsia"/>
+                <w:lang w:val="en-US" w:eastAsia="zh-CN"/>
+              </w:rPr>
+              <w:t xml:space="preserve">再在git上输入 git remote add origin </w:t>
+            </w:r>
+            <w:r>
+              <w:t>https://github.com/201831104047tzy/tzy123.git</w:t>
+            </w:r>
+          </w:p>
+          <w:p>
+            <w:pPr>
+              <w:pStyle w:val="4"/>
+              <w:keepNext w:val="0"/>
+              <w:keepLines w:val="0"/>
+              <w:widowControl/>
+              <w:suppressLineNumbers w:val="0"/>
+              <w:rPr>
+                <w:rFonts w:hint="default" w:eastAsia="宋体"/>
+                <w:lang w:val="en-US" w:eastAsia="zh-CN"/>
+              </w:rPr>
+            </w:pPr>
+          </w:p>
+          <w:p>
+            <w:pPr>
+              <w:rPr>
+                <w:rFonts w:hint="eastAsia"/>
+                <w:sz w:val="24"/>
+                <w:lang w:val="en-US" w:eastAsia="zh-CN"/>
+              </w:rPr>
+            </w:pPr>
+            <w:r>
+              <w:rPr>
+                <w:rFonts w:hint="eastAsia"/>
+                <w:sz w:val="24"/>
+                <w:lang w:val="en-US" w:eastAsia="zh-CN"/>
+              </w:rPr>
+              <w:t xml:space="preserve">Git push -u origin master </w:t>
+            </w:r>
+          </w:p>
+          <w:p>
+            <w:pPr>
+              <w:rPr>
+                <w:rFonts w:hint="eastAsia"/>
+                <w:sz w:val="24"/>
+                <w:lang w:val="en-US" w:eastAsia="zh-CN"/>
+              </w:rPr>
+            </w:pPr>
+            <w:r>
+              <w:rPr>
+                <w:rFonts w:hint="eastAsia"/>
+                <w:sz w:val="24"/>
+                <w:lang w:val="en-US" w:eastAsia="zh-CN"/>
+              </w:rPr>
+              <w:t>将本地的文件投放到github所建立的库上。</w:t>
+            </w:r>
+            <w:r>
+              <w:rPr>
+                <w:rFonts w:hint="eastAsia"/>
+                <w:sz w:val="24"/>
+                <w:lang w:val="en-US" w:eastAsia="zh-CN"/>
+              </w:rPr>
+              <w:drawing>
+                <wp:inline distT="0" distB="0" distL="114300" distR="114300">
+                  <wp:extent cx="5400675" cy="2505075"/>
+                  <wp:effectExtent l="0" t="0" r="9525" b="9525"/>
+                  <wp:docPr id="8" name="图片 8" descr="酷啊啊啊"/>
+                  <wp:cNvGraphicFramePr>
+                    <a:graphicFrameLocks xmlns:a="http://schemas.openxmlformats.org/drawingml/2006/main" noChangeAspect="1"/>
+                  </wp:cNvGraphicFramePr>
+                  <a:graphic xmlns:a="http://schemas.openxmlformats.org/drawingml/2006/main">
+                    <a:graphicData uri="http://schemas.openxmlformats.org/drawingml/2006/picture">
+                      <pic:pic xmlns:pic="http://schemas.openxmlformats.org/drawingml/2006/picture">
+                        <pic:nvPicPr>
+                          <pic:cNvPr id="8" name="图片 8" descr="酷啊啊啊"/>
+                          <pic:cNvPicPr>
+                            <a:picLocks noChangeAspect="1"/>
+                          </pic:cNvPicPr>
+                        </pic:nvPicPr>
+                        <pic:blipFill>
+                          <a:blip r:embed="rId9"/>
+                          <a:stretch>
+                            <a:fillRect/>
+                          </a:stretch>
+                        </pic:blipFill>
+                        <pic:spPr>
+                          <a:xfrm>
+                            <a:off x="0" y="0"/>
+                            <a:ext cx="5400675" cy="2505075"/>
+                          </a:xfrm>
+                          <a:prstGeom prst="rect">
+                            <a:avLst/>
+                          </a:prstGeom>
+                        </pic:spPr>
+                      </pic:pic>
+                    </a:graphicData>
+                  </a:graphic>
+                </wp:inline>
+              </w:drawing>
+            </w:r>
+          </w:p>
+          <w:p>
+            <w:pPr>
+              <w:rPr>
+                <w:rFonts w:hint="eastAsia"/>
+                <w:sz w:val="24"/>
+                <w:lang w:val="en-US" w:eastAsia="zh-CN"/>
+              </w:rPr>
+            </w:pPr>
+            <w:r>
+              <w:rPr>
+                <w:rFonts w:hint="eastAsia"/>
+                <w:sz w:val="24"/>
+                <w:lang w:val="en-US" w:eastAsia="zh-CN"/>
+              </w:rPr>
+              <w:t xml:space="preserve"> 最后再登录github就能查看自己所上传的文件</w:t>
+            </w:r>
+          </w:p>
+          <w:p>
+            <w:pPr>
+              <w:rPr>
+                <w:rFonts w:hint="default"/>
+                <w:sz w:val="24"/>
+                <w:lang w:val="en-US" w:eastAsia="zh-CN"/>
+              </w:rPr>
+            </w:pPr>
+            <w:r>
+              <w:rPr>
+                <w:rFonts w:hint="default"/>
+                <w:sz w:val="24"/>
+                <w:lang w:val="en-US" w:eastAsia="zh-CN"/>
+              </w:rPr>
+              <w:drawing>
+                <wp:inline distT="0" distB="0" distL="114300" distR="114300">
+                  <wp:extent cx="6193155" cy="1533525"/>
+                  <wp:effectExtent l="0" t="0" r="17145" b="9525"/>
+                  <wp:docPr id="9" name="图片 9" descr="酷啊啊啊达到"/>
+                  <wp:cNvGraphicFramePr>
+                    <a:graphicFrameLocks xmlns:a="http://schemas.openxmlformats.org/drawingml/2006/main" noChangeAspect="1"/>
+                  </wp:cNvGraphicFramePr>
+                  <a:graphic xmlns:a="http://schemas.openxmlformats.org/drawingml/2006/main">
+                    <a:graphicData uri="http://schemas.openxmlformats.org/drawingml/2006/picture">
+                      <pic:pic xmlns:pic="http://schemas.openxmlformats.org/drawingml/2006/picture">
+                        <pic:nvPicPr>
+                          <pic:cNvPr id="9" name="图片 9" descr="酷啊啊啊达到"/>
+                          <pic:cNvPicPr>
+                            <a:picLocks noChangeAspect="1"/>
+                          </pic:cNvPicPr>
+                        </pic:nvPicPr>
+                        <pic:blipFill>
+                          <a:blip r:embed="rId10"/>
+                          <a:stretch>
+                            <a:fillRect/>
+                          </a:stretch>
+                        </pic:blipFill>
+                        <pic:spPr>
+                          <a:xfrm>
+                            <a:off x="0" y="0"/>
+                            <a:ext cx="6193155" cy="1533525"/>
+                          </a:xfrm>
+                          <a:prstGeom prst="rect">
+                            <a:avLst/>
+                          </a:prstGeom>
+                        </pic:spPr>
+                      </pic:pic>
+                    </a:graphicData>
+                  </a:graphic>
+                </wp:inline>
+              </w:drawing>
+            </w:r>
+          </w:p>
+        </w:tc>
+      </w:tr>
+      <w:tr>
+        <w:tblPrEx>
+          <w:tblBorders>
+            <w:top w:val="single" w:color="auto" w:sz="4" w:space="0"/>
+            <w:left w:val="single" w:color="auto" w:sz="4" w:space="0"/>
+            <w:bottom w:val="single" w:color="auto" w:sz="4" w:space="0"/>
+            <w:right w:val="single" w:color="auto" w:sz="4" w:space="0"/>
+            <w:insideH w:val="single" w:color="auto" w:sz="4" w:space="0"/>
+            <w:insideV w:val="single" w:color="auto" w:sz="4" w:space="0"/>
+          </w:tblBorders>
+          <w:tblCellMar>
+            <w:top w:w="0" w:type="dxa"/>
+            <w:left w:w="108" w:type="dxa"/>
+            <w:bottom w:w="0" w:type="dxa"/>
+            <w:right w:w="108" w:type="dxa"/>
+          </w:tblCellMar>
+        </w:tblPrEx>
+        <w:trPr>
+          <w:trHeight w:val="13935" w:hRule="atLeast"/>
+        </w:trPr>
+        <w:tc>
+          <w:tcPr>
+            <w:tcW w:w="9975" w:type="dxa"/>
+          </w:tcPr>
+          <w:p>
+            <w:pPr>
+              <w:rPr>
+                <w:rFonts w:hint="default"/>
+                <w:sz w:val="24"/>
+                <w:lang w:val="en-US" w:eastAsia="zh-CN"/>
+              </w:rPr>
+            </w:pPr>
+            <w:r>
+              <w:rPr>
+                <w:rFonts w:hint="eastAsia"/>
+                <w:sz w:val="24"/>
+                <w:lang w:val="en-US" w:eastAsia="zh-CN"/>
+              </w:rPr>
+              <w:t>对象图：</w:t>
+            </w:r>
+            <w:r>
+              <w:rPr>
+                <w:rFonts w:hint="default"/>
+                <w:sz w:val="24"/>
+                <w:lang w:val="en-US" w:eastAsia="zh-CN"/>
+              </w:rPr>
+              <w:drawing>
+                <wp:inline distT="0" distB="0" distL="114300" distR="114300">
+                  <wp:extent cx="6179185" cy="3488055"/>
+                  <wp:effectExtent l="0" t="0" r="12065" b="17145"/>
+                  <wp:docPr id="10" name="图片 10" descr="对象图图"/>
+                  <wp:cNvGraphicFramePr>
+                    <a:graphicFrameLocks xmlns:a="http://schemas.openxmlformats.org/drawingml/2006/main" noChangeAspect="1"/>
+                  </wp:cNvGraphicFramePr>
+                  <a:graphic xmlns:a="http://schemas.openxmlformats.org/drawingml/2006/main">
+                    <a:graphicData uri="http://schemas.openxmlformats.org/drawingml/2006/picture">
+                      <pic:pic xmlns:pic="http://schemas.openxmlformats.org/drawingml/2006/picture">
+                        <pic:nvPicPr>
+                          <pic:cNvPr id="10" name="图片 10" descr="对象图图"/>
+                          <pic:cNvPicPr>
+                            <a:picLocks noChangeAspect="1"/>
+                          </pic:cNvPicPr>
+                        </pic:nvPicPr>
+                        <pic:blipFill>
+                          <a:blip r:embed="rId11"/>
+                          <a:stretch>
+                            <a:fillRect/>
+                          </a:stretch>
+                        </pic:blipFill>
+                        <pic:spPr>
+                          <a:xfrm>
+                            <a:off x="0" y="0"/>
+                            <a:ext cx="6179185" cy="3488055"/>
+                          </a:xfrm>
+                          <a:prstGeom prst="rect">
+                            <a:avLst/>
+                          </a:prstGeom>
+                        </pic:spPr>
+                      </pic:pic>
+                    </a:graphicData>
+                  </a:graphic>
+                </wp:inline>
+              </w:drawing>
+            </w:r>
+          </w:p>
+          <w:p>
+            <w:pPr>
+              <w:rPr>
+                <w:rFonts w:hint="default"/>
+                <w:sz w:val="24"/>
+                <w:lang w:val="en-US" w:eastAsia="zh-CN"/>
+              </w:rPr>
+            </w:pPr>
+            <w:r>
+              <w:rPr>
+                <w:rFonts w:hint="eastAsia"/>
+                <w:sz w:val="24"/>
+                <w:lang w:val="en-US" w:eastAsia="zh-CN"/>
+              </w:rPr>
+              <w:t xml:space="preserve"> 时序图：</w:t>
+            </w:r>
+            <w:r>
+              <w:rPr>
+                <w:rFonts w:hint="default"/>
+                <w:sz w:val="24"/>
+                <w:lang w:val="en-US" w:eastAsia="zh-CN"/>
+              </w:rPr>
+              <w:drawing>
+                <wp:inline distT="0" distB="0" distL="114300" distR="114300">
+                  <wp:extent cx="6188710" cy="3497580"/>
+                  <wp:effectExtent l="0" t="0" r="2540" b="7620"/>
+                  <wp:docPr id="11" name="图片 11" descr="时序图"/>
+                  <wp:cNvGraphicFramePr>
+                    <a:graphicFrameLocks xmlns:a="http://schemas.openxmlformats.org/drawingml/2006/main" noChangeAspect="1"/>
+                  </wp:cNvGraphicFramePr>
+                  <a:graphic xmlns:a="http://schemas.openxmlformats.org/drawingml/2006/main">
+                    <a:graphicData uri="http://schemas.openxmlformats.org/drawingml/2006/picture">
+                      <pic:pic xmlns:pic="http://schemas.openxmlformats.org/drawingml/2006/picture">
+                        <pic:nvPicPr>
+                          <pic:cNvPr id="11" name="图片 11" descr="时序图"/>
+                          <pic:cNvPicPr>
+                            <a:picLocks noChangeAspect="1"/>
+                          </pic:cNvPicPr>
+                        </pic:nvPicPr>
+                        <pic:blipFill>
+                          <a:blip r:embed="rId12"/>
                           <a:stretch>
                             <a:fillRect/>
                           </a:stretch>
@@ -970,6 +1496,70 @@
                 </wp:inline>
               </w:drawing>
             </w:r>
+          </w:p>
+        </w:tc>
+      </w:tr>
+      <w:tr>
+        <w:tblPrEx>
+          <w:tblBorders>
+            <w:top w:val="single" w:color="auto" w:sz="4" w:space="0"/>
+            <w:left w:val="single" w:color="auto" w:sz="4" w:space="0"/>
+            <w:bottom w:val="single" w:color="auto" w:sz="4" w:space="0"/>
+            <w:right w:val="single" w:color="auto" w:sz="4" w:space="0"/>
+            <w:insideH w:val="single" w:color="auto" w:sz="4" w:space="0"/>
+            <w:insideV w:val="single" w:color="auto" w:sz="4" w:space="0"/>
+          </w:tblBorders>
+          <w:tblCellMar>
+            <w:top w:w="0" w:type="dxa"/>
+            <w:left w:w="108" w:type="dxa"/>
+            <w:bottom w:w="0" w:type="dxa"/>
+            <w:right w:w="108" w:type="dxa"/>
+          </w:tblCellMar>
+        </w:tblPrEx>
+        <w:trPr>
+          <w:trHeight w:val="13935" w:hRule="atLeast"/>
+        </w:trPr>
+        <w:tc>
+          <w:tcPr>
+            <w:tcW w:w="9975" w:type="dxa"/>
+          </w:tcPr>
+          <w:p>
+            <w:pPr>
+              <w:spacing w:beforeLines="0" w:afterLines="0"/>
+              <w:jc w:val="left"/>
+              <w:rPr>
+                <w:rFonts w:hint="eastAsia" w:ascii="Lucida Console" w:hAnsi="Lucida Console" w:eastAsia="Lucida Console"/>
+                <w:color w:val="auto"/>
+                <w:sz w:val="18"/>
+              </w:rPr>
+            </w:pPr>
+            <w:r>
+              <w:rPr>
+                <w:rFonts w:hint="eastAsia"/>
+                <w:sz w:val="24"/>
+                <w:lang w:val="en-US" w:eastAsia="zh-CN"/>
+              </w:rPr>
+              <w:t>个人git连接：</w:t>
+            </w:r>
+            <w:r>
+              <w:rPr>
+                <w:rFonts w:hint="eastAsia" w:ascii="Lucida Console" w:hAnsi="Lucida Console" w:eastAsia="Lucida Console"/>
+                <w:color w:val="auto"/>
+                <w:sz w:val="18"/>
+              </w:rPr>
+              <w:t>https://github.com/201831104047tzy/tzy123.git</w:t>
+            </w:r>
+          </w:p>
+          <w:p>
+            <w:pPr>
+              <w:rPr>
+                <w:rFonts w:hint="default"/>
+                <w:sz w:val="24"/>
+                <w:lang w:val="en-US" w:eastAsia="zh-CN"/>
+              </w:rPr>
+            </w:pPr>
+            <w:bookmarkStart w:id="0" w:name="_GoBack"/>
+            <w:bookmarkEnd w:id="0"/>
           </w:p>
         </w:tc>
       </w:tr>
@@ -999,8 +1589,19 @@
           </w:tcPr>
           <w:p>
             <w:pPr>
-              <w:jc w:val="center"/>
-            </w:pPr>
+              <w:jc w:val="both"/>
+              <w:rPr>
+                <w:rFonts w:hint="eastAsia" w:eastAsiaTheme="minorEastAsia"/>
+                <w:lang w:val="en-US" w:eastAsia="zh-CN"/>
+              </w:rPr>
+            </w:pPr>
+            <w:r>
+              <w:rPr>
+                <w:rFonts w:hint="eastAsia"/>
+                <w:lang w:val="en-US" w:eastAsia="zh-CN"/>
+              </w:rPr>
+              <w:t xml:space="preserve"> </w:t>
+            </w:r>
           </w:p>
         </w:tc>
       </w:tr>
@@ -1144,7 +1745,7 @@
   <w:docDefaults>
     <w:rPrDefault>
       <w:rPr>
-        <w:rFonts w:asciiTheme="minorHAnsi" w:hAnsiTheme="minorHAnsi" w:eastAsiaTheme="minorEastAsia" w:cstheme="minorBidi"/>
+        <w:rFonts w:ascii="Times New Roman" w:hAnsi="Times New Roman" w:eastAsia="宋体" w:cs="Times New Roman"/>
       </w:rPr>
     </w:rPrDefault>
   </w:docDefaults>
@@ -1180,7 +1781,7 @@
     <w:lsdException w:uiPriority="99" w:name="Normal Indent"/>
     <w:lsdException w:uiPriority="99" w:name="footnote text"/>
     <w:lsdException w:uiPriority="99" w:name="annotation text"/>
-    <w:lsdException w:uiPriority="99" w:semiHidden="0" w:name="header"/>
+    <w:lsdException w:qFormat="1" w:uiPriority="99" w:semiHidden="0" w:name="header"/>
     <w:lsdException w:qFormat="1" w:uiPriority="99" w:semiHidden="0" w:name="footer"/>
     <w:lsdException w:uiPriority="99" w:name="index heading"/>
     <w:lsdException w:qFormat="1" w:uiPriority="35" w:name="caption"/>
@@ -1415,13 +2016,13 @@
       <w:lang w:val="en-US" w:eastAsia="zh-CN" w:bidi="ar-SA"/>
     </w:rPr>
   </w:style>
-  <w:style w:type="character" w:default="1" w:styleId="5">
+  <w:style w:type="character" w:default="1" w:styleId="6">
     <w:name w:val="Default Paragraph Font"/>
     <w:semiHidden/>
     <w:unhideWhenUsed/>
     <w:uiPriority w:val="1"/>
   </w:style>
-  <w:style w:type="table" w:default="1" w:styleId="4">
+  <w:style w:type="table" w:default="1" w:styleId="5">
     <w:name w:val="Normal Table"/>
     <w:semiHidden/>
     <w:unhideWhenUsed/>
@@ -1439,7 +2040,7 @@
   <w:style w:type="paragraph" w:styleId="2">
     <w:name w:val="footer"/>
     <w:basedOn w:val="1"/>
-    <w:link w:val="7"/>
+    <w:link w:val="8"/>
     <w:unhideWhenUsed/>
     <w:qFormat/>
     <w:uiPriority w:val="99"/>
@@ -1459,8 +2060,9 @@
   <w:style w:type="paragraph" w:styleId="3">
     <w:name w:val="header"/>
     <w:basedOn w:val="1"/>
-    <w:link w:val="6"/>
+    <w:link w:val="7"/>
     <w:unhideWhenUsed/>
+    <w:qFormat/>
     <w:uiPriority w:val="99"/>
     <w:pPr>
       <w:pBdr>
@@ -1478,9 +2080,44 @@
       <w:szCs w:val="18"/>
     </w:rPr>
   </w:style>
-  <w:style w:type="character" w:customStyle="1" w:styleId="6">
+  <w:style w:type="paragraph" w:styleId="4">
+    <w:name w:val="HTML Preformatted"/>
+    <w:basedOn w:val="1"/>
+    <w:semiHidden/>
+    <w:unhideWhenUsed/>
+    <w:uiPriority w:val="99"/>
+    <w:pPr>
+      <w:tabs>
+        <w:tab w:val="left" w:pos="916"/>
+        <w:tab w:val="left" w:pos="1832"/>
+        <w:tab w:val="left" w:pos="2748"/>
+        <w:tab w:val="left" w:pos="3664"/>
+        <w:tab w:val="left" w:pos="4580"/>
+        <w:tab w:val="left" w:pos="5496"/>
+        <w:tab w:val="left" w:pos="6412"/>
+        <w:tab w:val="left" w:pos="7328"/>
+        <w:tab w:val="left" w:pos="8244"/>
+        <w:tab w:val="left" w:pos="9160"/>
+        <w:tab w:val="left" w:pos="10076"/>
+        <w:tab w:val="left" w:pos="10992"/>
+        <w:tab w:val="left" w:pos="11908"/>
+        <w:tab w:val="left" w:pos="12824"/>
+        <w:tab w:val="left" w:pos="13740"/>
+        <w:tab w:val="left" w:pos="14656"/>
+      </w:tabs>
+      <w:jc w:val="left"/>
+    </w:pPr>
+    <w:rPr>
+      <w:rFonts w:hint="eastAsia" w:ascii="宋体" w:hAnsi="宋体" w:eastAsia="宋体" w:cs="宋体"/>
+      <w:kern w:val="0"/>
+      <w:sz w:val="24"/>
+      <w:szCs w:val="24"/>
+      <w:lang w:val="en-US" w:eastAsia="zh-CN" w:bidi="ar"/>
+    </w:rPr>
+  </w:style>
+  <w:style w:type="character" w:customStyle="1" w:styleId="7">
     <w:name w:val="页眉 字符"/>
-    <w:basedOn w:val="5"/>
+    <w:basedOn w:val="6"/>
     <w:link w:val="3"/>
     <w:semiHidden/>
     <w:qFormat/>
@@ -1490,9 +2127,9 @@
       <w:szCs w:val="18"/>
     </w:rPr>
   </w:style>
-  <w:style w:type="character" w:customStyle="1" w:styleId="7">
+  <w:style w:type="character" w:customStyle="1" w:styleId="8">
     <w:name w:val="页脚 字符"/>
-    <w:basedOn w:val="5"/>
+    <w:basedOn w:val="6"/>
     <w:link w:val="2"/>
     <w:semiHidden/>
     <w:qFormat/>
@@ -1502,7 +2139,7 @@
       <w:szCs w:val="18"/>
     </w:rPr>
   </w:style>
-  <w:style w:type="paragraph" w:styleId="8">
+  <w:style w:type="paragraph" w:styleId="9">
     <w:name w:val="List Paragraph"/>
     <w:basedOn w:val="1"/>
     <w:uiPriority w:val="99"/>
